--- a/搭建环境/搭建hadoop2.2开发环境.docx
+++ b/搭建环境/搭建hadoop2.2开发环境.docx
@@ -1086,7 +1086,7 @@
           <v:shape id="_x0000_i1025" type="#_x0000_t75" style="width:415.5pt;height:234pt" o:ole="">
             <v:imagedata r:id="rId9" o:title=""/>
           </v:shape>
-          <o:OLEObject Type="Embed" ProgID="Word.OpenDocumentText.12" ShapeID="_x0000_i1025" DrawAspect="Content" ObjectID="_1566902760" r:id="rId10"/>
+          <o:OLEObject Type="Embed" ProgID="Word.OpenDocumentText.12" ShapeID="_x0000_i1025" DrawAspect="Content" ObjectID="_1566998945" r:id="rId10"/>
         </w:object>
       </w:r>
     </w:p>
@@ -1116,7 +1116,7 @@
           <v:shape id="_x0000_i1026" type="#_x0000_t75" style="width:415.5pt;height:218.25pt" o:ole="">
             <v:imagedata r:id="rId11" o:title=""/>
           </v:shape>
-          <o:OLEObject Type="Embed" ProgID="Word.OpenDocumentText.12" ShapeID="_x0000_i1026" DrawAspect="Content" ObjectID="_1566902761" r:id="rId12"/>
+          <o:OLEObject Type="Embed" ProgID="Word.OpenDocumentText.12" ShapeID="_x0000_i1026" DrawAspect="Content" ObjectID="_1566998946" r:id="rId12"/>
         </w:object>
       </w:r>
     </w:p>
@@ -1542,7 +1542,7 @@
           <v:shape id="_x0000_i1027" type="#_x0000_t75" style="width:415.5pt;height:93.75pt" o:ole="">
             <v:imagedata r:id="rId13" o:title=""/>
           </v:shape>
-          <o:OLEObject Type="Embed" ProgID="Word.OpenDocumentText.12" ShapeID="_x0000_i1027" DrawAspect="Content" ObjectID="_1566902762" r:id="rId14"/>
+          <o:OLEObject Type="Embed" ProgID="Word.OpenDocumentText.12" ShapeID="_x0000_i1027" DrawAspect="Content" ObjectID="_1566998947" r:id="rId14"/>
         </w:object>
       </w:r>
     </w:p>
@@ -1567,7 +1567,7 @@
           <v:shape id="_x0000_i1028" type="#_x0000_t75" style="width:415.5pt;height:93.75pt" o:ole="">
             <v:imagedata r:id="rId15" o:title=""/>
           </v:shape>
-          <o:OLEObject Type="Embed" ProgID="Word.OpenDocumentText.12" ShapeID="_x0000_i1028" DrawAspect="Content" ObjectID="_1566902763" r:id="rId16"/>
+          <o:OLEObject Type="Embed" ProgID="Word.OpenDocumentText.12" ShapeID="_x0000_i1028" DrawAspect="Content" ObjectID="_1566998948" r:id="rId16"/>
         </w:object>
       </w:r>
     </w:p>
@@ -2634,7 +2634,7 @@
           <v:shape id="_x0000_i1029" type="#_x0000_t75" style="width:415.5pt;height:171.75pt" o:ole="">
             <v:imagedata r:id="rId26" o:title=""/>
           </v:shape>
-          <o:OLEObject Type="Embed" ProgID="Word.OpenDocumentText.12" ShapeID="_x0000_i1029" DrawAspect="Content" ObjectID="_1566902764" r:id="rId27"/>
+          <o:OLEObject Type="Embed" ProgID="Word.OpenDocumentText.12" ShapeID="_x0000_i1029" DrawAspect="Content" ObjectID="_1566998949" r:id="rId27"/>
         </w:object>
       </w:r>
     </w:p>
@@ -2721,9 +2721,6 @@
       <w:pPr>
         <w:pStyle w:val="a7"/>
         <w:ind w:left="360" w:firstLineChars="0" w:firstLine="0"/>
-        <w:rPr>
-          <w:rFonts w:hint="eastAsia"/>
-        </w:rPr>
       </w:pPr>
     </w:p>
     <w:bookmarkStart w:id="6" w:name="_MON_1566669834"/>
@@ -2738,7 +2735,7 @@
           <v:shape id="_x0000_i1030" type="#_x0000_t75" style="width:415.5pt;height:280.5pt" o:ole="">
             <v:imagedata r:id="rId28" o:title=""/>
           </v:shape>
-          <o:OLEObject Type="Embed" ProgID="Word.OpenDocumentText.12" ShapeID="_x0000_i1030" DrawAspect="Content" ObjectID="_1566902765" r:id="rId29"/>
+          <o:OLEObject Type="Embed" ProgID="Word.OpenDocumentText.12" ShapeID="_x0000_i1030" DrawAspect="Content" ObjectID="_1566998950" r:id="rId29"/>
         </w:object>
       </w:r>
     </w:p>
@@ -2775,11 +2772,15 @@
         </w:rPr>
         <w:t>在YARN运行MapReduce是，mapred.xml 仍被</w:t>
       </w:r>
-      <w:bookmarkStart w:id="7" w:name="_GoBack"/>
-      <w:bookmarkEnd w:id="7"/>
-    </w:p>
-    <w:bookmarkStart w:id="8" w:name="_MON_1566669857"/>
-    <w:bookmarkEnd w:id="8"/>
+      <w:r>
+        <w:rPr>
+          <w:rFonts w:hint="eastAsia"/>
+        </w:rPr>
+        <w:t>用于记录通用MapReduce属性，只是与jobtracker，tasktracker相关的属性已经被废除了。</w:t>
+      </w:r>
+    </w:p>
+    <w:bookmarkStart w:id="7" w:name="_MON_1566669857"/>
+    <w:bookmarkEnd w:id="7"/>
     <w:p>
       <w:pPr>
         <w:pStyle w:val="a7"/>
@@ -2790,16 +2791,11 @@
           <v:shape id="_x0000_i1031" type="#_x0000_t75" style="width:415.5pt;height:218.25pt" o:ole="">
             <v:imagedata r:id="rId30" o:title=""/>
           </v:shape>
-          <o:OLEObject Type="Embed" ProgID="Word.OpenDocumentText.12" ShapeID="_x0000_i1031" DrawAspect="Content" ObjectID="_1566902766" r:id="rId31"/>
+          <o:OLEObject Type="Embed" ProgID="Word.OpenDocumentText.12" ShapeID="_x0000_i1031" DrawAspect="Content" ObjectID="_1566998951" r:id="rId31"/>
         </w:object>
       </w:r>
     </w:p>
     <w:p>
-      <w:pPr>
-        <w:rPr>
-          <w:rFonts w:hint="eastAsia"/>
-        </w:rPr>
-      </w:pPr>
       <w:r>
         <w:br w:type="page"/>
       </w:r>
@@ -2881,9 +2877,6 @@
       <w:pPr>
         <w:pStyle w:val="a7"/>
         <w:ind w:left="360" w:firstLineChars="0" w:firstLine="0"/>
-        <w:rPr>
-          <w:rFonts w:hint="eastAsia"/>
-        </w:rPr>
       </w:pPr>
       <w:r>
         <w:rPr>
@@ -2907,8 +2900,38 @@
         <w:t>前者可以显示历史作业的执行细节。后者可以使用户安全的访问YARN应用的用户界面。默认情况下，web应用程序代理服务器和资源管理器在同一个进程运行，但是也可以将其配置成各一个单独运行的守护进程。</w:t>
       </w:r>
     </w:p>
-    <w:bookmarkStart w:id="9" w:name="_MON_1566669887"/>
-    <w:bookmarkEnd w:id="9"/>
+    <w:p>
+      <w:pPr>
+        <w:pStyle w:val="a7"/>
+        <w:ind w:left="360" w:firstLineChars="0" w:firstLine="0"/>
+      </w:pPr>
+    </w:p>
+    <w:p>
+      <w:pPr>
+        <w:pStyle w:val="a7"/>
+        <w:ind w:left="360" w:firstLineChars="0" w:firstLine="0"/>
+      </w:pPr>
+      <w:r>
+        <w:rPr>
+          <w:rFonts w:hint="eastAsia"/>
+        </w:rPr>
+        <w:t>属性 yarn.resourcemanager.hostname YARN的资源管理器</w:t>
+      </w:r>
+    </w:p>
+    <w:p>
+      <w:pPr>
+        <w:pStyle w:val="a7"/>
+        <w:ind w:left="360" w:firstLineChars="0" w:firstLine="0"/>
+      </w:pPr>
+      <w:r>
+        <w:rPr>
+          <w:rFonts w:hint="eastAsia"/>
+        </w:rPr>
+        <w:t>属性  yarn.nodemanager.aux-services  由于YARN是一个通用目的服务，MapReduce的shuffle句柄还需要被显式的启动，</w:t>
+      </w:r>
+    </w:p>
+    <w:bookmarkStart w:id="8" w:name="_MON_1566669887"/>
+    <w:bookmarkEnd w:id="8"/>
     <w:p>
       <w:pPr>
         <w:pStyle w:val="a7"/>
@@ -2919,7 +2942,7 @@
           <v:shape id="_x0000_i1032" type="#_x0000_t75" style="width:415.5pt;height:156pt" o:ole="">
             <v:imagedata r:id="rId32" o:title=""/>
           </v:shape>
-          <o:OLEObject Type="Embed" ProgID="Word.OpenDocumentText.12" ShapeID="_x0000_i1032" DrawAspect="Content" ObjectID="_1566902767" r:id="rId33"/>
+          <o:OLEObject Type="Embed" ProgID="Word.OpenDocumentText.12" ShapeID="_x0000_i1032" DrawAspect="Content" ObjectID="_1566998952" r:id="rId33"/>
         </w:object>
       </w:r>
     </w:p>
@@ -2975,6 +2998,26 @@
     <w:p>
       <w:pPr>
         <w:pStyle w:val="a7"/>
+        <w:ind w:left="1080" w:firstLineChars="0" w:firstLine="0"/>
+      </w:pPr>
+      <w:r>
+        <w:rPr>
+          <w:rFonts w:hint="eastAsia"/>
+        </w:rPr>
+        <w:t>注意：  配置之后启动hadoop，会报错没有权限创建这个文件夹和更改文件的属主，所以要自己命令行创建这个文件夹并且更换属主。</w:t>
+      </w:r>
+      <w:bookmarkStart w:id="9" w:name="_GoBack"/>
+      <w:bookmarkEnd w:id="9"/>
+    </w:p>
+    <w:p>
+      <w:pPr>
+        <w:pStyle w:val="a7"/>
+        <w:ind w:left="1080" w:firstLineChars="0" w:firstLine="0"/>
+      </w:pPr>
+    </w:p>
+    <w:p>
+      <w:pPr>
+        <w:pStyle w:val="a7"/>
         <w:numPr>
           <w:ilvl w:val="0"/>
           <w:numId w:val="6"/>
@@ -3160,6 +3203,7 @@
         <w:rPr>
           <w:rFonts w:hint="eastAsia"/>
         </w:rPr>
+        <w:lastRenderedPageBreak/>
         <w:t>$</w:t>
       </w:r>
       <w:r>
@@ -3275,7 +3319,6 @@
         <w:ind w:left="420" w:firstLine="420"/>
       </w:pPr>
       <w:r>
-        <w:lastRenderedPageBreak/>
         <w:t>$ sudo rm -r /usr/local/hadoop    # 删掉旧的（如果存在）</w:t>
       </w:r>
     </w:p>

--- a/搭建环境/搭建hadoop2.2开发环境.docx
+++ b/搭建环境/搭建hadoop2.2开发环境.docx
@@ -92,7 +92,17 @@
         <w:ind w:firstLine="420"/>
       </w:pPr>
       <w:r>
-        <w:t>* ProtocolBuffer 2.5.0</w:t>
+        <w:t xml:space="preserve">* </w:t>
+      </w:r>
+      <w:bookmarkStart w:id="0" w:name="OLE_LINK2"/>
+      <w:bookmarkStart w:id="1" w:name="OLE_LINK3"/>
+      <w:r>
+        <w:t xml:space="preserve">ProtocolBuffer </w:t>
+      </w:r>
+      <w:bookmarkEnd w:id="0"/>
+      <w:bookmarkEnd w:id="1"/>
+      <w:r>
+        <w:t>2.5.0</w:t>
       </w:r>
     </w:p>
     <w:p>
@@ -437,7 +447,15 @@
           <w:rPr>
             <w:rStyle w:val="a8"/>
           </w:rPr>
-          <w:t>https://issues.apache.org/jira/secure/attachment/12614482/HADOOP-10110.patch</w:t>
+          <w:t>https://issues</w:t>
+        </w:r>
+        <w:bookmarkStart w:id="2" w:name="_GoBack"/>
+        <w:bookmarkEnd w:id="2"/>
+        <w:r>
+          <w:rPr>
+            <w:rStyle w:val="a8"/>
+          </w:rPr>
+          <w:t>.apache.org/jira/secure/attachment/12614482/HADOOP-10110.patch</w:t>
         </w:r>
       </w:hyperlink>
     </w:p>
@@ -1059,8 +1077,8 @@
         <w:t>ore-site.xml修改：</w:t>
       </w:r>
     </w:p>
-    <w:bookmarkStart w:id="0" w:name="_MON_1566665495"/>
-    <w:bookmarkEnd w:id="0"/>
+    <w:bookmarkStart w:id="3" w:name="_MON_1566665495"/>
+    <w:bookmarkEnd w:id="3"/>
     <w:p>
       <w:r>
         <w:object w:dxaOrig="8306" w:dyaOrig="4687">
@@ -1086,7 +1104,7 @@
           <v:shape id="_x0000_i1025" type="#_x0000_t75" style="width:415.5pt;height:234pt" o:ole="">
             <v:imagedata r:id="rId9" o:title=""/>
           </v:shape>
-          <o:OLEObject Type="Embed" ProgID="Word.OpenDocumentText.12" ShapeID="_x0000_i1025" DrawAspect="Content" ObjectID="_1566998945" r:id="rId10"/>
+          <o:OLEObject Type="Embed" ProgID="Word.OpenDocumentText.12" ShapeID="_x0000_i1025" DrawAspect="Content" ObjectID="_1567188863" r:id="rId10"/>
         </w:object>
       </w:r>
     </w:p>
@@ -1108,15 +1126,15 @@
         <w:t>设置：</w:t>
       </w:r>
     </w:p>
-    <w:bookmarkStart w:id="1" w:name="_MON_1566665629"/>
-    <w:bookmarkEnd w:id="1"/>
+    <w:bookmarkStart w:id="4" w:name="_MON_1566665629"/>
+    <w:bookmarkEnd w:id="4"/>
     <w:p>
       <w:r>
         <w:object w:dxaOrig="8306" w:dyaOrig="4368">
           <v:shape id="_x0000_i1026" type="#_x0000_t75" style="width:415.5pt;height:218.25pt" o:ole="">
             <v:imagedata r:id="rId11" o:title=""/>
           </v:shape>
-          <o:OLEObject Type="Embed" ProgID="Word.OpenDocumentText.12" ShapeID="_x0000_i1026" DrawAspect="Content" ObjectID="_1566998946" r:id="rId12"/>
+          <o:OLEObject Type="Embed" ProgID="Word.OpenDocumentText.12" ShapeID="_x0000_i1026" DrawAspect="Content" ObjectID="_1567188864" r:id="rId12"/>
         </w:object>
       </w:r>
     </w:p>
@@ -1265,7 +1283,7 @@
         </w:rPr>
         <w:t>上面单机模式读取的是本地input文件夹的数据，伪分布式读取的是hdfs上的数据，要使用</w:t>
       </w:r>
-      <w:bookmarkStart w:id="2" w:name="OLE_LINK1"/>
+      <w:bookmarkStart w:id="5" w:name="OLE_LINK1"/>
       <w:r>
         <w:rPr>
           <w:rFonts w:hint="eastAsia"/>
@@ -1347,7 +1365,7 @@
         <w:t xml:space="preserve">$ hdfs dfs -ls input </w:t>
       </w:r>
     </w:p>
-    <w:bookmarkEnd w:id="2"/>
+    <w:bookmarkEnd w:id="5"/>
     <w:p>
       <w:r>
         <w:rPr>
@@ -1534,15 +1552,15 @@
         <w:t>编辑内容：</w:t>
       </w:r>
     </w:p>
-    <w:bookmarkStart w:id="3" w:name="_MON_1566667672"/>
-    <w:bookmarkEnd w:id="3"/>
+    <w:bookmarkStart w:id="6" w:name="_MON_1566667672"/>
+    <w:bookmarkEnd w:id="6"/>
     <w:p>
       <w:r>
         <w:object w:dxaOrig="8306" w:dyaOrig="1872">
           <v:shape id="_x0000_i1027" type="#_x0000_t75" style="width:415.5pt;height:93.75pt" o:ole="">
             <v:imagedata r:id="rId13" o:title=""/>
           </v:shape>
-          <o:OLEObject Type="Embed" ProgID="Word.OpenDocumentText.12" ShapeID="_x0000_i1027" DrawAspect="Content" ObjectID="_1566998947" r:id="rId14"/>
+          <o:OLEObject Type="Embed" ProgID="Word.OpenDocumentText.12" ShapeID="_x0000_i1027" DrawAspect="Content" ObjectID="_1567188865" r:id="rId14"/>
         </w:object>
       </w:r>
     </w:p>
@@ -1559,15 +1577,15 @@
         <w:t xml:space="preserve">.xml </w:t>
       </w:r>
     </w:p>
-    <w:bookmarkStart w:id="4" w:name="_MON_1566667732"/>
-    <w:bookmarkEnd w:id="4"/>
+    <w:bookmarkStart w:id="7" w:name="_MON_1566667732"/>
+    <w:bookmarkEnd w:id="7"/>
     <w:p>
       <w:r>
         <w:object w:dxaOrig="8306" w:dyaOrig="1872">
           <v:shape id="_x0000_i1028" type="#_x0000_t75" style="width:415.5pt;height:93.75pt" o:ole="">
             <v:imagedata r:id="rId15" o:title=""/>
           </v:shape>
-          <o:OLEObject Type="Embed" ProgID="Word.OpenDocumentText.12" ShapeID="_x0000_i1028" DrawAspect="Content" ObjectID="_1566998948" r:id="rId16"/>
+          <o:OLEObject Type="Embed" ProgID="Word.OpenDocumentText.12" ShapeID="_x0000_i1028" DrawAspect="Content" ObjectID="_1567188866" r:id="rId16"/>
         </w:object>
       </w:r>
     </w:p>
@@ -2622,8 +2640,8 @@
         <w:t>设置hdfs的存放路径</w:t>
       </w:r>
     </w:p>
-    <w:bookmarkStart w:id="5" w:name="_MON_1566669671"/>
-    <w:bookmarkEnd w:id="5"/>
+    <w:bookmarkStart w:id="8" w:name="_MON_1566669671"/>
+    <w:bookmarkEnd w:id="8"/>
     <w:p>
       <w:pPr>
         <w:pStyle w:val="a7"/>
@@ -2634,7 +2652,7 @@
           <v:shape id="_x0000_i1029" type="#_x0000_t75" style="width:415.5pt;height:171.75pt" o:ole="">
             <v:imagedata r:id="rId26" o:title=""/>
           </v:shape>
-          <o:OLEObject Type="Embed" ProgID="Word.OpenDocumentText.12" ShapeID="_x0000_i1029" DrawAspect="Content" ObjectID="_1566998949" r:id="rId27"/>
+          <o:OLEObject Type="Embed" ProgID="Word.OpenDocumentText.12" ShapeID="_x0000_i1029" DrawAspect="Content" ObjectID="_1567188867" r:id="rId27"/>
         </w:object>
       </w:r>
     </w:p>
@@ -2723,8 +2741,8 @@
         <w:ind w:left="360" w:firstLineChars="0" w:firstLine="0"/>
       </w:pPr>
     </w:p>
-    <w:bookmarkStart w:id="6" w:name="_MON_1566669834"/>
-    <w:bookmarkEnd w:id="6"/>
+    <w:bookmarkStart w:id="9" w:name="_MON_1566669834"/>
+    <w:bookmarkEnd w:id="9"/>
     <w:p>
       <w:pPr>
         <w:pStyle w:val="a7"/>
@@ -2735,7 +2753,7 @@
           <v:shape id="_x0000_i1030" type="#_x0000_t75" style="width:415.5pt;height:280.5pt" o:ole="">
             <v:imagedata r:id="rId28" o:title=""/>
           </v:shape>
-          <o:OLEObject Type="Embed" ProgID="Word.OpenDocumentText.12" ShapeID="_x0000_i1030" DrawAspect="Content" ObjectID="_1566998950" r:id="rId29"/>
+          <o:OLEObject Type="Embed" ProgID="Word.OpenDocumentText.12" ShapeID="_x0000_i1030" DrawAspect="Content" ObjectID="_1567188868" r:id="rId29"/>
         </w:object>
       </w:r>
     </w:p>
@@ -2779,8 +2797,8 @@
         <w:t>用于记录通用MapReduce属性，只是与jobtracker，tasktracker相关的属性已经被废除了。</w:t>
       </w:r>
     </w:p>
-    <w:bookmarkStart w:id="7" w:name="_MON_1566669857"/>
-    <w:bookmarkEnd w:id="7"/>
+    <w:bookmarkStart w:id="10" w:name="_MON_1566669857"/>
+    <w:bookmarkEnd w:id="10"/>
     <w:p>
       <w:pPr>
         <w:pStyle w:val="a7"/>
@@ -2791,7 +2809,7 @@
           <v:shape id="_x0000_i1031" type="#_x0000_t75" style="width:415.5pt;height:218.25pt" o:ole="">
             <v:imagedata r:id="rId30" o:title=""/>
           </v:shape>
-          <o:OLEObject Type="Embed" ProgID="Word.OpenDocumentText.12" ShapeID="_x0000_i1031" DrawAspect="Content" ObjectID="_1566998951" r:id="rId31"/>
+          <o:OLEObject Type="Embed" ProgID="Word.OpenDocumentText.12" ShapeID="_x0000_i1031" DrawAspect="Content" ObjectID="_1567188869" r:id="rId31"/>
         </w:object>
       </w:r>
     </w:p>
@@ -2930,8 +2948,8 @@
         <w:t>属性  yarn.nodemanager.aux-services  由于YARN是一个通用目的服务，MapReduce的shuffle句柄还需要被显式的启动，</w:t>
       </w:r>
     </w:p>
-    <w:bookmarkStart w:id="8" w:name="_MON_1566669887"/>
-    <w:bookmarkEnd w:id="8"/>
+    <w:bookmarkStart w:id="11" w:name="_MON_1566669887"/>
+    <w:bookmarkEnd w:id="11"/>
     <w:p>
       <w:pPr>
         <w:pStyle w:val="a7"/>
@@ -2942,7 +2960,7 @@
           <v:shape id="_x0000_i1032" type="#_x0000_t75" style="width:415.5pt;height:156pt" o:ole="">
             <v:imagedata r:id="rId32" o:title=""/>
           </v:shape>
-          <o:OLEObject Type="Embed" ProgID="Word.OpenDocumentText.12" ShapeID="_x0000_i1032" DrawAspect="Content" ObjectID="_1566998952" r:id="rId33"/>
+          <o:OLEObject Type="Embed" ProgID="Word.OpenDocumentText.12" ShapeID="_x0000_i1032" DrawAspect="Content" ObjectID="_1567188870" r:id="rId33"/>
         </w:object>
       </w:r>
     </w:p>
@@ -3006,8 +3024,6 @@
         </w:rPr>
         <w:t>注意：  配置之后启动hadoop，会报错没有权限创建这个文件夹和更改文件的属主，所以要自己命令行创建这个文件夹并且更换属主。</w:t>
       </w:r>
-      <w:bookmarkStart w:id="9" w:name="_GoBack"/>
-      <w:bookmarkEnd w:id="9"/>
     </w:p>
     <w:p>
       <w:pPr>
